--- a/Report #02/Report #02/Report #02 윤민호,하태연,현승호,김주은,옥보라.docx
+++ b/Report #02/Report #02/Report #02 윤민호,하태연,현승호,김주은,옥보라.docx
@@ -1013,7 +1013,7 @@
                   </wp:anchor>
                 </w:drawing>
               </mc:Choice>
-              <mc:Fallback xmlns:cx1="http://schemas.microsoft.com/office/drawing/2015/9/8/chartex" xmlns:cx2="http://schemas.microsoft.com/office/drawing/2015/10/21/chartex" xmlns:cx3="http://schemas.microsoft.com/office/drawing/2016/5/9/chartex" xmlns:cx4="http://schemas.microsoft.com/office/drawing/2016/5/10/chartex" xmlns:cx5="http://schemas.microsoft.com/office/drawing/2016/5/11/chartex" xmlns:cx6="http://schemas.microsoft.com/office/drawing/2016/5/12/chartex" xmlns:cx7="http://schemas.microsoft.com/office/drawing/2016/5/13/chartex" xmlns:cx8="http://schemas.microsoft.com/office/drawing/2016/5/14/chartex" xmlns:aink="http://schemas.microsoft.com/office/drawing/2016/ink" xmlns:am3d="http://schemas.microsoft.com/office/drawing/2017/model3d" xmlns:w16cex="http://schemas.microsoft.com/office/word/2018/wordml/cex" xmlns:w16cid="http://schemas.microsoft.com/office/word/2016/wordml/cid" xmlns:w16="http://schemas.microsoft.com/office/word/2018/wordml">
+              <mc:Fallback xmlns:w16="http://schemas.microsoft.com/office/word/2018/wordml" xmlns:w16cid="http://schemas.microsoft.com/office/word/2016/wordml/cid" xmlns:w16cex="http://schemas.microsoft.com/office/word/2018/wordml/cex" xmlns:am3d="http://schemas.microsoft.com/office/drawing/2017/model3d" xmlns:aink="http://schemas.microsoft.com/office/drawing/2016/ink" xmlns:cx8="http://schemas.microsoft.com/office/drawing/2016/5/14/chartex" xmlns:cx7="http://schemas.microsoft.com/office/drawing/2016/5/13/chartex" xmlns:cx6="http://schemas.microsoft.com/office/drawing/2016/5/12/chartex" xmlns:cx5="http://schemas.microsoft.com/office/drawing/2016/5/11/chartex" xmlns:cx4="http://schemas.microsoft.com/office/drawing/2016/5/10/chartex" xmlns:cx3="http://schemas.microsoft.com/office/drawing/2016/5/9/chartex" xmlns:cx2="http://schemas.microsoft.com/office/drawing/2015/10/21/chartex" xmlns:cx1="http://schemas.microsoft.com/office/drawing/2015/9/8/chartex">
                 <w:pict>
                   <v:group w14:anchorId="54BCD4E8" id="그룹 2" o:spid="_x0000_s1026" style="position:absolute;left:0;text-align:left;margin-left:0;margin-top:0;width:432.65pt;height:448.55pt;z-index:-251656192;mso-width-percent:706;mso-height-percent:566;mso-left-percent:220;mso-top-percent:300;mso-position-horizontal-relative:page;mso-position-vertical-relative:page;mso-width-percent:706;mso-height-percent:566;mso-left-percent:220;mso-top-percent:300" coordsize="43291,44910" o:gfxdata="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">
                     <o:lock v:ext="edit" aspectratio="t"/>
@@ -2549,7 +2549,13 @@
         <w:rPr>
           <w:rFonts w:hint="eastAsia"/>
         </w:rPr>
-        <w:t xml:space="preserve">예약시스템을 </w:t>
+        <w:t xml:space="preserve">사전 결제 </w:t>
+      </w:r>
+      <w:r>
+        <w:rPr>
+          <w:rFonts w:hint="eastAsia"/>
+        </w:rPr>
+        <w:t xml:space="preserve">시스템을 </w:t>
       </w:r>
       <w:r>
         <w:rPr>
@@ -2750,7 +2756,31 @@
         <w:rPr>
           <w:rFonts w:hint="eastAsia"/>
         </w:rPr>
-        <w:t xml:space="preserve">하차할 시에는 별도의 하차 태그 없이 하차 가능하며 </w:t>
+        <w:t xml:space="preserve">하차할 시에는 </w:t>
+      </w:r>
+      <w:r>
+        <w:rPr>
+          <w:rFonts w:hint="eastAsia"/>
+        </w:rPr>
+        <w:t xml:space="preserve">하차 메시지 및 </w:t>
+      </w:r>
+      <w:r>
+        <w:rPr>
+          <w:rFonts w:hint="eastAsia"/>
+        </w:rPr>
+        <w:t xml:space="preserve">도착지 근처의 </w:t>
+      </w:r>
+      <w:r>
+        <w:rPr>
+          <w:rFonts w:hint="eastAsia"/>
+        </w:rPr>
+        <w:t xml:space="preserve">광고/쿠폰 등이 송신되며 </w:t>
+      </w:r>
+      <w:r>
+        <w:rPr>
+          <w:rFonts w:hint="eastAsia"/>
+        </w:rPr>
+        <w:t xml:space="preserve">별도의 하차 태그 없이 하차 가능하며 </w:t>
       </w:r>
       <w:r>
         <w:rPr>
@@ -2802,8 +2832,6 @@
         </w:rPr>
         <w:t>개선 정보로 이용 가능하다.</w:t>
       </w:r>
-      <w:bookmarkStart w:id="0" w:name="_GoBack"/>
-      <w:bookmarkEnd w:id="0"/>
     </w:p>
     <w:p/>
     <w:p>
@@ -3143,10 +3171,10 @@
           <w:noProof/>
         </w:rPr>
         <w:drawing>
-          <wp:inline distT="0" distB="0" distL="0" distR="0" wp14:anchorId="51AD0CC2" wp14:editId="737B28A8">
-            <wp:extent cx="5731510" cy="3456043"/>
+          <wp:inline distT="0" distB="0" distL="0" distR="0" wp14:anchorId="779120A5" wp14:editId="29EF603F">
+            <wp:extent cx="5731510" cy="3322320"/>
             <wp:effectExtent l="0" t="0" r="2540" b="0"/>
-            <wp:docPr id="2" name="그림 2"/>
+            <wp:docPr id="4" name="그림 4"/>
             <wp:cNvGraphicFramePr>
               <a:graphicFrameLocks xmlns:a="http://schemas.openxmlformats.org/drawingml/2006/main" noChangeAspect="1"/>
             </wp:cNvGraphicFramePr>
@@ -3154,36 +3182,23 @@
               <a:graphicData uri="http://schemas.openxmlformats.org/drawingml/2006/picture">
                 <pic:pic xmlns:pic="http://schemas.openxmlformats.org/drawingml/2006/picture">
                   <pic:nvPicPr>
-                    <pic:cNvPr id="0" name="Picture 1"/>
-                    <pic:cNvPicPr>
-                      <a:picLocks noChangeAspect="1" noChangeArrowheads="1"/>
-                    </pic:cNvPicPr>
+                    <pic:cNvPr id="1" name=""/>
+                    <pic:cNvPicPr/>
                   </pic:nvPicPr>
                   <pic:blipFill>
-                    <a:blip r:embed="rId7">
-                      <a:extLst>
-                        <a:ext uri="{28A0092B-C50C-407E-A947-70E740481C1C}">
-                          <a14:useLocalDpi xmlns:a14="http://schemas.microsoft.com/office/drawing/2010/main" val="0"/>
-                        </a:ext>
-                      </a:extLst>
-                    </a:blip>
-                    <a:srcRect/>
+                    <a:blip r:embed="rId7"/>
                     <a:stretch>
                       <a:fillRect/>
                     </a:stretch>
                   </pic:blipFill>
-                  <pic:spPr bwMode="auto">
+                  <pic:spPr>
                     <a:xfrm>
                       <a:off x="0" y="0"/>
-                      <a:ext cx="5731510" cy="3456043"/>
+                      <a:ext cx="5731510" cy="3322320"/>
                     </a:xfrm>
                     <a:prstGeom prst="rect">
                       <a:avLst/>
                     </a:prstGeom>
-                    <a:noFill/>
-                    <a:ln>
-                      <a:noFill/>
-                    </a:ln>
                   </pic:spPr>
                 </pic:pic>
               </a:graphicData>
@@ -3191,19 +3206,29 @@
           </wp:inline>
         </w:drawing>
       </w:r>
-      <w:r>
+    </w:p>
+    <w:p>
+      <w:pPr>
+        <w:widowControl/>
+        <w:wordWrap/>
+        <w:autoSpaceDE/>
+        <w:autoSpaceDN/>
         <w:rPr>
           <w:b/>
           <w:bCs/>
-          <w:noProof/>
           <w:color w:val="4472C4" w:themeColor="accent1"/>
           <w:sz w:val="24"/>
           <w:szCs w:val="28"/>
         </w:rPr>
+      </w:pPr>
+      <w:r>
+        <w:rPr>
+          <w:noProof/>
+        </w:rPr>
         <w:drawing>
-          <wp:inline distT="0" distB="0" distL="0" distR="0" wp14:anchorId="73BD4AB7" wp14:editId="72FABE51">
-            <wp:extent cx="5731510" cy="3221355"/>
-            <wp:effectExtent l="0" t="0" r="2540" b="0"/>
+          <wp:inline distT="0" distB="0" distL="0" distR="0" wp14:anchorId="0CC280EF" wp14:editId="50345491">
+            <wp:extent cx="5686425" cy="3177744"/>
+            <wp:effectExtent l="0" t="0" r="0" b="3810"/>
             <wp:docPr id="1" name="그림 1"/>
             <wp:cNvGraphicFramePr>
               <a:graphicFrameLocks xmlns:a="http://schemas.openxmlformats.org/drawingml/2006/main" noChangeAspect="1"/>
@@ -3224,7 +3249,7 @@
                   <pic:spPr>
                     <a:xfrm>
                       <a:off x="0" y="0"/>
-                      <a:ext cx="5731510" cy="3221355"/>
+                      <a:ext cx="5697962" cy="3184191"/>
                     </a:xfrm>
                     <a:prstGeom prst="rect">
                       <a:avLst/>
@@ -3236,21 +3261,6 @@
           </wp:inline>
         </w:drawing>
       </w:r>
-    </w:p>
-    <w:p>
-      <w:pPr>
-        <w:widowControl/>
-        <w:wordWrap/>
-        <w:autoSpaceDE/>
-        <w:autoSpaceDN/>
-        <w:rPr>
-          <w:b/>
-          <w:bCs/>
-          <w:color w:val="4472C4" w:themeColor="accent1"/>
-          <w:sz w:val="24"/>
-          <w:szCs w:val="28"/>
-        </w:rPr>
-      </w:pPr>
       <w:r>
         <w:rPr>
           <w:b/>
@@ -3632,7 +3642,33 @@
         <w:rPr>
           <w:rFonts w:hint="eastAsia"/>
         </w:rPr>
-        <w:t>버스회사에서는 전송된 정보 중 핸드폰의 고유번호, 예약자의 수를 해당 정류장 기준 가장 가까운 선택된 번호의 버스에게 전송한다.</w:t>
+        <w:t>버스회사에서는 전송된 정보 중 핸드폰의 고유번호</w:t>
+      </w:r>
+      <w:r>
+        <w:rPr>
+          <w:rFonts w:hint="eastAsia"/>
+        </w:rPr>
+        <w:t xml:space="preserve">, </w:t>
+      </w:r>
+      <w:proofErr w:type="spellStart"/>
+      <w:r>
+        <w:rPr>
+          <w:rFonts w:hint="eastAsia"/>
+        </w:rPr>
+        <w:t>결제</w:t>
+      </w:r>
+      <w:r>
+        <w:rPr>
+          <w:rFonts w:hint="eastAsia"/>
+        </w:rPr>
+        <w:t>자의</w:t>
+      </w:r>
+      <w:proofErr w:type="spellEnd"/>
+      <w:r>
+        <w:rPr>
+          <w:rFonts w:hint="eastAsia"/>
+        </w:rPr>
+        <w:t xml:space="preserve"> 수를 해당 정류장 기준 가장 가까운 선택된 번호의 버스에게 전송한다.</w:t>
       </w:r>
       <w:r>
         <w:t xml:space="preserve"> </w:t>
@@ -3643,6 +3679,7 @@
         </w:rPr>
         <w:t xml:space="preserve">이 때 핸드폰의 고유 번호는 </w:t>
       </w:r>
+      <w:proofErr w:type="spellStart"/>
       <w:r>
         <w:rPr>
           <w:rFonts w:hint="eastAsia"/>
@@ -3653,7 +3690,34 @@
         <w:rPr>
           <w:rFonts w:hint="eastAsia"/>
         </w:rPr>
-        <w:t>확인의 수단으로 전송되며 예약자의 수는 버스가 태울 사람이 없는 정류장에 의미없이 정차하는 것을 막기 위해 전송된다</w:t>
+        <w:t>확인의</w:t>
+      </w:r>
+      <w:proofErr w:type="spellEnd"/>
+      <w:r>
+        <w:rPr>
+          <w:rFonts w:hint="eastAsia"/>
+        </w:rPr>
+        <w:t xml:space="preserve"> 수단으로 전송되며 </w:t>
+      </w:r>
+      <w:proofErr w:type="spellStart"/>
+      <w:r>
+        <w:rPr>
+          <w:rFonts w:hint="eastAsia"/>
+        </w:rPr>
+        <w:t>결제</w:t>
+      </w:r>
+      <w:r>
+        <w:rPr>
+          <w:rFonts w:hint="eastAsia"/>
+        </w:rPr>
+        <w:t>자의</w:t>
+      </w:r>
+      <w:proofErr w:type="spellEnd"/>
+      <w:r>
+        <w:rPr>
+          <w:rFonts w:hint="eastAsia"/>
+        </w:rPr>
+        <w:t xml:space="preserve"> 수는 버스가 태울 사람이 없는 정류장에 의미없이 정차하는 것을 막기 위해 전송된다</w:t>
       </w:r>
       <w:proofErr w:type="gramStart"/>
       <w:r>
@@ -3850,6 +3914,14 @@
         </w:rPr>
         <w:t>버스 하차 메시지</w:t>
       </w:r>
+      <w:r>
+        <w:rPr>
+          <w:rFonts w:hint="eastAsia"/>
+          <w:b/>
+          <w:bCs/>
+        </w:rPr>
+        <w:t xml:space="preserve"> 및 광고/쿠폰 전송</w:t>
+      </w:r>
     </w:p>
     <w:p>
       <w:pPr>
@@ -3877,7 +3949,55 @@
         <w:rPr>
           <w:rFonts w:hint="eastAsia"/>
         </w:rPr>
-        <w:t>정보가 가까워지면 버스회사에서 도착메세지를 사용자의 핸드폰에 송신</w:t>
+        <w:t xml:space="preserve">정보가 가까워지면 버스회사에서 </w:t>
+      </w:r>
+      <w:r>
+        <w:rPr>
+          <w:rFonts w:hint="eastAsia"/>
+        </w:rPr>
+        <w:t>하차</w:t>
+      </w:r>
+      <w:r>
+        <w:rPr>
+          <w:rFonts w:hint="eastAsia"/>
+        </w:rPr>
+        <w:t xml:space="preserve"> </w:t>
+      </w:r>
+      <w:r>
+        <w:rPr>
+          <w:rFonts w:hint="eastAsia"/>
+        </w:rPr>
+        <w:t>메시</w:t>
+      </w:r>
+      <w:r>
+        <w:rPr>
+          <w:rFonts w:hint="eastAsia"/>
+        </w:rPr>
+        <w:t>지</w:t>
+      </w:r>
+      <w:r>
+        <w:rPr>
+          <w:rFonts w:hint="eastAsia"/>
+        </w:rPr>
+        <w:t xml:space="preserve"> 및 </w:t>
+      </w:r>
+      <w:r>
+        <w:rPr>
+          <w:rFonts w:hint="eastAsia"/>
+        </w:rPr>
+        <w:t xml:space="preserve">도착지 근처의 </w:t>
+      </w:r>
+      <w:r>
+        <w:rPr>
+          <w:rFonts w:hint="eastAsia"/>
+        </w:rPr>
+        <w:t>광고/쿠폰 등을</w:t>
+      </w:r>
+      <w:r>
+        <w:rPr>
+          <w:rFonts w:hint="eastAsia"/>
+        </w:rPr>
+        <w:t xml:space="preserve"> 사용자의 핸드폰에 송신</w:t>
       </w:r>
       <w:r>
         <w:rPr>
@@ -3917,7 +4037,31 @@
         <w:rPr>
           <w:rFonts w:hint="eastAsia"/>
         </w:rPr>
-        <w:t xml:space="preserve">버스가 정류장에 도착해 사용자가 하차 후 버스의 </w:t>
+        <w:t xml:space="preserve">버스가 정류장에 </w:t>
+      </w:r>
+      <w:r>
+        <w:rPr>
+          <w:rFonts w:hint="eastAsia"/>
+        </w:rPr>
+        <w:t>도착하면</w:t>
+      </w:r>
+      <w:r>
+        <w:rPr>
+          <w:rFonts w:hint="eastAsia"/>
+        </w:rPr>
+        <w:t xml:space="preserve"> </w:t>
+      </w:r>
+      <w:r>
+        <w:rPr>
+          <w:rFonts w:hint="eastAsia"/>
+        </w:rPr>
+        <w:t xml:space="preserve">사용자는 별도의 하차 태그에 태그 없이 </w:t>
+      </w:r>
+      <w:r>
+        <w:rPr>
+          <w:rFonts w:hint="eastAsia"/>
+        </w:rPr>
+        <w:t xml:space="preserve">하차 후 </w:t>
       </w:r>
       <w:r>
         <w:t>GPS</w:t>
@@ -3926,16 +4070,13 @@
         <w:rPr>
           <w:rFonts w:hint="eastAsia"/>
         </w:rPr>
-        <w:t xml:space="preserve">와 사용자의 </w:t>
-      </w:r>
-      <w:r>
-        <w:t>GPS</w:t>
-      </w:r>
-      <w:r>
-        <w:rPr>
-          <w:rFonts w:hint="eastAsia"/>
-        </w:rPr>
-        <w:t xml:space="preserve">가 멀어지면 하차한 것으로 간주하고 사용자의 </w:t>
+        <w:t>를 이용해 버스와 사용자의 위치가 멀어지면 하차한 것으로</w:t>
+      </w:r>
+      <w:r>
+        <w:rPr>
+          <w:rFonts w:hint="eastAsia"/>
+        </w:rPr>
+        <w:t xml:space="preserve"> 간주하고 사용자의 </w:t>
       </w:r>
       <w:r>
         <w:t xml:space="preserve">GPS </w:t>
@@ -4176,22 +4317,10 @@
         <w:rPr>
           <w:rFonts w:hint="eastAsia"/>
         </w:rPr>
-        <w:t>처음 가는 지역에 가더라도 정확한 정류장에서 승</w:t>
-      </w:r>
-      <w:proofErr w:type="gramStart"/>
-      <w:r>
-        <w:rPr>
-          <w:rFonts w:hint="eastAsia"/>
-        </w:rPr>
-        <w:t>,하차를</w:t>
-      </w:r>
-      <w:proofErr w:type="gramEnd"/>
-      <w:r>
-        <w:rPr>
-          <w:rFonts w:hint="eastAsia"/>
-        </w:rPr>
-        <w:t xml:space="preserve"> 할 수 있으므로 쉽게 길을 찾을 수 있다.</w:t>
-      </w:r>
+        <w:t>처음 가는 지역에 가더라도 정확한 정류장에서 승,하차를 할 수 있으므로 쉽게 길을 찾을 수 있다.</w:t>
+      </w:r>
+      <w:bookmarkStart w:id="0" w:name="_GoBack"/>
+      <w:bookmarkEnd w:id="0"/>
     </w:p>
     <w:p>
       <w:pPr>
